--- a/PROJECT/Modul Documentation/TINF18C_MOD_GUI_DD2AMLConverter_Team_3_v1.0.docx
+++ b/PROJECT/Modul Documentation/TINF18C_MOD_GUI_DD2AMLConverter_Team_3_v1.0.docx
@@ -10,6 +10,8 @@
           <w:lang w:val="da-DK"/>
         </w:rPr>
       </w:pPr>
+      <w:bookmarkStart w:id="0" w:name="_GoBack"/>
+      <w:bookmarkEnd w:id="0"/>
       <w:r>
         <w:rPr>
           <w:b/>
@@ -211,8 +213,8 @@
         </w:rPr>
         <w:fldChar w:fldCharType="end"/>
       </w:r>
-      <w:bookmarkStart w:id="0" w:name="WWSetBkmk1"/>
-      <w:bookmarkEnd w:id="0"/>
+      <w:bookmarkStart w:id="1" w:name="WWSetBkmk1"/>
+      <w:bookmarkEnd w:id="1"/>
       <w:r>
         <w:fldChar w:fldCharType="begin"/>
       </w:r>
@@ -253,8 +255,8 @@
         </w:rPr>
         <w:fldChar w:fldCharType="end"/>
       </w:r>
-      <w:bookmarkStart w:id="1" w:name="WWSetBkmk2"/>
-      <w:bookmarkEnd w:id="1"/>
+      <w:bookmarkStart w:id="2" w:name="WWSetBkmk2"/>
+      <w:bookmarkEnd w:id="2"/>
       <w:r>
         <w:rPr>
           <w:rFonts w:asciiTheme="minorHAnsi" w:hAnsiTheme="minorHAnsi" w:cstheme="minorHAnsi"/>
@@ -300,25 +302,7 @@
           <w:szCs w:val="22"/>
         </w:rPr>
         <w:tab/>
-        <w:t xml:space="preserve">Rentschler &amp; </w:t>
-      </w:r>
-      <w:proofErr w:type="spellStart"/>
-      <w:r>
-        <w:rPr>
-          <w:rFonts w:asciiTheme="minorHAnsi" w:hAnsiTheme="minorHAnsi" w:cstheme="minorHAnsi"/>
-          <w:sz w:val="22"/>
-          <w:szCs w:val="22"/>
-        </w:rPr>
-        <w:t>Ewertz</w:t>
-      </w:r>
-      <w:proofErr w:type="spellEnd"/>
-      <w:r>
-        <w:rPr>
-          <w:rFonts w:asciiTheme="minorHAnsi" w:hAnsiTheme="minorHAnsi" w:cstheme="minorHAnsi"/>
-          <w:sz w:val="22"/>
-          <w:szCs w:val="22"/>
-        </w:rPr>
-        <w:t xml:space="preserve"> </w:t>
+        <w:t xml:space="preserve">Rentschler &amp; Ewertz </w:t>
       </w:r>
     </w:p>
     <w:p>
@@ -520,55 +504,7 @@
           <w:szCs w:val="22"/>
           <w:lang w:val="en-US"/>
         </w:rPr>
-        <w:t xml:space="preserve">Team 3 (Nora </w:t>
-      </w:r>
-      <w:proofErr w:type="spellStart"/>
-      <w:r>
-        <w:rPr>
-          <w:rFonts w:asciiTheme="minorHAnsi" w:eastAsia="Calibri" w:hAnsiTheme="minorHAnsi" w:cstheme="minorHAnsi"/>
-          <w:i w:val="0"/>
-          <w:iCs w:val="0"/>
-          <w:sz w:val="22"/>
-          <w:szCs w:val="22"/>
-          <w:lang w:val="en-US"/>
-        </w:rPr>
-        <w:t>Baitinger</w:t>
-      </w:r>
-      <w:proofErr w:type="spellEnd"/>
-      <w:r>
-        <w:rPr>
-          <w:rFonts w:asciiTheme="minorHAnsi" w:eastAsia="Calibri" w:hAnsiTheme="minorHAnsi" w:cstheme="minorHAnsi"/>
-          <w:i w:val="0"/>
-          <w:iCs w:val="0"/>
-          <w:sz w:val="22"/>
-          <w:szCs w:val="22"/>
-          <w:lang w:val="en-US"/>
-        </w:rPr>
-        <w:t xml:space="preserve">, Antonia </w:t>
-      </w:r>
-      <w:proofErr w:type="spellStart"/>
-      <w:r>
-        <w:rPr>
-          <w:rFonts w:asciiTheme="minorHAnsi" w:eastAsia="Calibri" w:hAnsiTheme="minorHAnsi" w:cstheme="minorHAnsi"/>
-          <w:i w:val="0"/>
-          <w:iCs w:val="0"/>
-          <w:sz w:val="22"/>
-          <w:szCs w:val="22"/>
-          <w:lang w:val="en-US"/>
-        </w:rPr>
-        <w:t>Wermerskirch</w:t>
-      </w:r>
-      <w:proofErr w:type="spellEnd"/>
-      <w:r>
-        <w:rPr>
-          <w:rFonts w:asciiTheme="minorHAnsi" w:eastAsia="Calibri" w:hAnsiTheme="minorHAnsi" w:cstheme="minorHAnsi"/>
-          <w:i w:val="0"/>
-          <w:iCs w:val="0"/>
-          <w:sz w:val="22"/>
-          <w:szCs w:val="22"/>
-          <w:lang w:val="en-US"/>
-        </w:rPr>
-        <w:t>, Lara Mack, Bastiane Storz)</w:t>
+        <w:t>Team 3 (Nora Baitinger, Antonia Wermerskirch, Lara Mack, Bastiane Storz)</w:t>
       </w:r>
     </w:p>
     <w:p>
@@ -778,7 +714,6 @@
                 <w:szCs w:val="22"/>
               </w:rPr>
             </w:pPr>
-            <w:proofErr w:type="spellStart"/>
             <w:r>
               <w:rPr>
                 <w:rFonts w:asciiTheme="minorHAnsi" w:hAnsiTheme="minorHAnsi" w:cstheme="minorHAnsi"/>
@@ -789,7 +724,6 @@
               </w:rPr>
               <w:t>Author</w:t>
             </w:r>
-            <w:proofErr w:type="spellEnd"/>
           </w:p>
         </w:tc>
         <w:tc>
@@ -929,7 +863,6 @@
                 <w:szCs w:val="22"/>
               </w:rPr>
             </w:pPr>
-            <w:proofErr w:type="spellStart"/>
             <w:r>
               <w:rPr>
                 <w:rFonts w:asciiTheme="minorHAnsi" w:hAnsiTheme="minorHAnsi" w:cstheme="minorHAnsi"/>
@@ -938,7 +871,6 @@
               </w:rPr>
               <w:t>created</w:t>
             </w:r>
-            <w:proofErr w:type="spellEnd"/>
           </w:p>
         </w:tc>
       </w:tr>
@@ -1053,52 +985,14 @@
                 <w:szCs w:val="22"/>
               </w:rPr>
             </w:pPr>
-            <w:proofErr w:type="spellStart"/>
-            <w:r>
-              <w:rPr>
-                <w:rFonts w:asciiTheme="minorHAnsi" w:hAnsiTheme="minorHAnsi" w:cstheme="minorHAnsi"/>
-                <w:sz w:val="22"/>
-                <w:szCs w:val="22"/>
-              </w:rPr>
-              <w:t>Filled</w:t>
-            </w:r>
-            <w:proofErr w:type="spellEnd"/>
-            <w:r>
-              <w:rPr>
-                <w:rFonts w:asciiTheme="minorHAnsi" w:hAnsiTheme="minorHAnsi" w:cstheme="minorHAnsi"/>
-                <w:sz w:val="22"/>
-                <w:szCs w:val="22"/>
-              </w:rPr>
-              <w:t xml:space="preserve"> </w:t>
-            </w:r>
-            <w:proofErr w:type="spellStart"/>
-            <w:r>
-              <w:rPr>
-                <w:rFonts w:asciiTheme="minorHAnsi" w:hAnsiTheme="minorHAnsi" w:cstheme="minorHAnsi"/>
-                <w:sz w:val="22"/>
-                <w:szCs w:val="22"/>
-              </w:rPr>
-              <w:t>with</w:t>
-            </w:r>
-            <w:proofErr w:type="spellEnd"/>
-            <w:r>
-              <w:rPr>
-                <w:rFonts w:asciiTheme="minorHAnsi" w:hAnsiTheme="minorHAnsi" w:cstheme="minorHAnsi"/>
-                <w:sz w:val="22"/>
-                <w:szCs w:val="22"/>
-              </w:rPr>
-              <w:t xml:space="preserve"> </w:t>
-            </w:r>
-            <w:proofErr w:type="spellStart"/>
-            <w:r>
-              <w:rPr>
-                <w:rFonts w:asciiTheme="minorHAnsi" w:hAnsiTheme="minorHAnsi" w:cstheme="minorHAnsi"/>
-                <w:sz w:val="22"/>
-                <w:szCs w:val="22"/>
-              </w:rPr>
-              <w:t>information</w:t>
-            </w:r>
-            <w:proofErr w:type="spellEnd"/>
+            <w:r>
+              <w:rPr>
+                <w:rFonts w:asciiTheme="minorHAnsi" w:hAnsiTheme="minorHAnsi" w:cstheme="minorHAnsi"/>
+                <w:sz w:val="22"/>
+                <w:szCs w:val="22"/>
+              </w:rPr>
+              <w:t>Filled with information</w:t>
+            </w:r>
           </w:p>
         </w:tc>
       </w:tr>
@@ -1197,18 +1091,8 @@
                 <w:sz w:val="22"/>
                 <w:szCs w:val="22"/>
               </w:rPr>
-              <w:t xml:space="preserve">Nora </w:t>
-            </w:r>
-            <w:proofErr w:type="spellStart"/>
-            <w:r>
-              <w:rPr>
-                <w:rFonts w:asciiTheme="minorHAnsi" w:hAnsiTheme="minorHAnsi" w:cstheme="minorHAnsi"/>
-                <w:sz w:val="22"/>
-                <w:szCs w:val="22"/>
-              </w:rPr>
-              <w:t>Baitinger</w:t>
-            </w:r>
-            <w:proofErr w:type="spellEnd"/>
+              <w:t>Nora Baitinger</w:t>
+            </w:r>
           </w:p>
         </w:tc>
         <w:tc>
@@ -1231,7 +1115,6 @@
                 <w:szCs w:val="22"/>
               </w:rPr>
             </w:pPr>
-            <w:proofErr w:type="spellStart"/>
             <w:r>
               <w:rPr>
                 <w:rFonts w:asciiTheme="minorHAnsi" w:hAnsiTheme="minorHAnsi" w:cstheme="minorHAnsi"/>
@@ -1240,7 +1123,6 @@
               </w:rPr>
               <w:t>Checked</w:t>
             </w:r>
-            <w:proofErr w:type="spellEnd"/>
           </w:p>
         </w:tc>
       </w:tr>
@@ -1339,18 +1221,8 @@
                 <w:sz w:val="22"/>
                 <w:szCs w:val="22"/>
               </w:rPr>
-              <w:t xml:space="preserve">Antonia </w:t>
-            </w:r>
-            <w:proofErr w:type="spellStart"/>
-            <w:r>
-              <w:rPr>
-                <w:rFonts w:asciiTheme="minorHAnsi" w:hAnsiTheme="minorHAnsi" w:cstheme="minorHAnsi"/>
-                <w:sz w:val="22"/>
-                <w:szCs w:val="22"/>
-              </w:rPr>
-              <w:t>Wermerskirch</w:t>
-            </w:r>
-            <w:proofErr w:type="spellEnd"/>
+              <w:t>Antonia Wermerskirch</w:t>
+            </w:r>
           </w:p>
         </w:tc>
         <w:tc>
@@ -1373,7 +1245,6 @@
                 <w:szCs w:val="22"/>
               </w:rPr>
             </w:pPr>
-            <w:proofErr w:type="spellStart"/>
             <w:r>
               <w:rPr>
                 <w:rFonts w:asciiTheme="minorHAnsi" w:hAnsiTheme="minorHAnsi" w:cstheme="minorHAnsi"/>
@@ -1382,7 +1253,6 @@
               </w:rPr>
               <w:t>Checked</w:t>
             </w:r>
-            <w:proofErr w:type="spellEnd"/>
           </w:p>
         </w:tc>
       </w:tr>
@@ -1497,34 +1367,14 @@
                 <w:szCs w:val="22"/>
               </w:rPr>
             </w:pPr>
-            <w:proofErr w:type="spellStart"/>
-            <w:r>
-              <w:rPr>
-                <w:rFonts w:asciiTheme="minorHAnsi" w:hAnsiTheme="minorHAnsi" w:cstheme="minorHAnsi"/>
-                <w:sz w:val="22"/>
-                <w:szCs w:val="22"/>
-              </w:rPr>
-              <w:t>Improved</w:t>
-            </w:r>
-            <w:proofErr w:type="spellEnd"/>
-            <w:r>
-              <w:rPr>
-                <w:rFonts w:asciiTheme="minorHAnsi" w:hAnsiTheme="minorHAnsi" w:cstheme="minorHAnsi"/>
-                <w:sz w:val="22"/>
-                <w:szCs w:val="22"/>
-              </w:rPr>
-              <w:t xml:space="preserve"> </w:t>
-            </w:r>
-            <w:proofErr w:type="spellStart"/>
-            <w:r>
-              <w:rPr>
-                <w:rFonts w:asciiTheme="minorHAnsi" w:hAnsiTheme="minorHAnsi" w:cstheme="minorHAnsi"/>
-                <w:sz w:val="22"/>
-                <w:szCs w:val="22"/>
-              </w:rPr>
-              <w:t>information</w:t>
-            </w:r>
-            <w:proofErr w:type="spellEnd"/>
+            <w:r>
+              <w:rPr>
+                <w:rFonts w:asciiTheme="minorHAnsi" w:hAnsiTheme="minorHAnsi" w:cstheme="minorHAnsi"/>
+                <w:sz w:val="22"/>
+                <w:szCs w:val="22"/>
+              </w:rPr>
+              <w:t>Improved information</w:t>
+            </w:r>
           </w:p>
         </w:tc>
       </w:tr>
@@ -1639,23 +1489,13 @@
                 <w:szCs w:val="22"/>
               </w:rPr>
             </w:pPr>
-            <w:proofErr w:type="spellStart"/>
-            <w:r>
-              <w:rPr>
-                <w:rFonts w:asciiTheme="minorHAnsi" w:hAnsiTheme="minorHAnsi" w:cstheme="minorHAnsi"/>
-                <w:sz w:val="22"/>
-                <w:szCs w:val="22"/>
-              </w:rPr>
-              <w:t>Improved</w:t>
-            </w:r>
-            <w:proofErr w:type="spellEnd"/>
-            <w:r>
-              <w:rPr>
-                <w:rFonts w:asciiTheme="minorHAnsi" w:hAnsiTheme="minorHAnsi" w:cstheme="minorHAnsi"/>
-                <w:sz w:val="22"/>
-                <w:szCs w:val="22"/>
-              </w:rPr>
-              <w:t xml:space="preserve"> design</w:t>
+            <w:r>
+              <w:rPr>
+                <w:rFonts w:asciiTheme="minorHAnsi" w:hAnsiTheme="minorHAnsi" w:cstheme="minorHAnsi"/>
+                <w:sz w:val="22"/>
+                <w:szCs w:val="22"/>
+              </w:rPr>
+              <w:t>Improved design</w:t>
             </w:r>
           </w:p>
         </w:tc>
@@ -1666,14 +1506,14 @@
         <w:pStyle w:val="berschrift1"/>
         <w:ind w:left="0" w:firstLine="0"/>
       </w:pPr>
-      <w:bookmarkStart w:id="2" w:name="_Toc39073753"/>
-      <w:bookmarkStart w:id="3" w:name="_Toc288038377"/>
+      <w:bookmarkStart w:id="3" w:name="_Toc39073753"/>
       <w:bookmarkStart w:id="4" w:name="_Toc39938272"/>
+      <w:bookmarkStart w:id="5" w:name="_Toc288038377"/>
       <w:r>
         <w:lastRenderedPageBreak/>
         <w:t>Content</w:t>
       </w:r>
-      <w:bookmarkEnd w:id="2"/>
+      <w:bookmarkEnd w:id="3"/>
       <w:bookmarkEnd w:id="4"/>
     </w:p>
     <w:p>
@@ -1690,21 +1530,22 @@
     </w:p>
     <w:sdt>
       <w:sdtPr>
+        <w:rPr>
+          <w:rFonts w:ascii="Verdana" w:hAnsi="Verdana"/>
+          <w:b w:val="0"/>
+          <w:bCs w:val="0"/>
+          <w:color w:val="auto"/>
+          <w:sz w:val="20"/>
+          <w:szCs w:val="24"/>
+          <w:lang w:eastAsia="de-DE"/>
+        </w:rPr>
         <w:id w:val="1790786691"/>
         <w:docPartObj>
           <w:docPartGallery w:val="Table of Contents"/>
           <w:docPartUnique/>
         </w:docPartObj>
       </w:sdtPr>
-      <w:sdtEndPr>
-        <w:rPr>
-          <w:rFonts w:ascii="Verdana" w:hAnsi="Verdana"/>
-          <w:color w:val="auto"/>
-          <w:sz w:val="20"/>
-          <w:szCs w:val="24"/>
-          <w:lang w:eastAsia="de-DE"/>
-        </w:rPr>
-      </w:sdtEndPr>
+      <w:sdtEndPr/>
       <w:sdtContent>
         <w:p>
           <w:pPr>
@@ -3906,10 +3747,6 @@
     <w:p/>
     <w:p/>
     <w:p/>
-    <w:p>
-      <w:bookmarkStart w:id="5" w:name="_GoBack"/>
-      <w:bookmarkEnd w:id="5"/>
-    </w:p>
     <w:p/>
     <w:p/>
     <w:p/>
@@ -3935,6 +3772,7 @@
     <w:p/>
     <w:p/>
     <w:p/>
+    <w:p/>
     <w:p>
       <w:pPr>
         <w:pStyle w:val="berschrift1"/>
@@ -3944,15 +3782,13 @@
       </w:pPr>
       <w:bookmarkStart w:id="6" w:name="_Toc39073754"/>
       <w:bookmarkStart w:id="7" w:name="_Toc39938273"/>
-      <w:proofErr w:type="spellStart"/>
       <w:r>
         <w:lastRenderedPageBreak/>
         <w:t>Scope</w:t>
       </w:r>
-      <w:bookmarkEnd w:id="3"/>
+      <w:bookmarkEnd w:id="5"/>
       <w:bookmarkEnd w:id="6"/>
       <w:bookmarkEnd w:id="7"/>
-      <w:proofErr w:type="spellEnd"/>
     </w:p>
     <w:p>
       <w:pPr>
@@ -3982,13 +3818,11 @@
       </w:pPr>
       <w:bookmarkStart w:id="8" w:name="_Toc39073755"/>
       <w:bookmarkStart w:id="9" w:name="_Toc39938274"/>
-      <w:proofErr w:type="spellStart"/>
       <w:r>
         <w:t>Definitions</w:t>
       </w:r>
       <w:bookmarkEnd w:id="8"/>
       <w:bookmarkEnd w:id="9"/>
-      <w:proofErr w:type="spellEnd"/>
     </w:p>
     <w:p/>
     <w:p>
@@ -4344,13 +4178,11 @@
       </w:pPr>
       <w:bookmarkStart w:id="10" w:name="_Toc39846247"/>
       <w:bookmarkStart w:id="11" w:name="_Toc39938275"/>
-      <w:proofErr w:type="spellStart"/>
       <w:r>
         <w:t>Figures</w:t>
       </w:r>
       <w:bookmarkEnd w:id="10"/>
       <w:bookmarkEnd w:id="11"/>
-      <w:proofErr w:type="spellEnd"/>
     </w:p>
     <w:p>
       <w:pPr>
@@ -4683,15 +4515,10 @@
       <w:bookmarkStart w:id="13" w:name="_Toc39938276"/>
       <w:r>
         <w:lastRenderedPageBreak/>
-        <w:t xml:space="preserve">Module </w:t>
-      </w:r>
-      <w:proofErr w:type="spellStart"/>
-      <w:r>
-        <w:t>Requirements</w:t>
+        <w:t>Module Requirements</w:t>
       </w:r>
       <w:bookmarkEnd w:id="12"/>
       <w:bookmarkEnd w:id="13"/>
-      <w:proofErr w:type="spellEnd"/>
     </w:p>
     <w:p>
       <w:pPr>
@@ -5089,7 +4916,6 @@
       </w:pPr>
       <w:bookmarkStart w:id="16" w:name="_Toc39073758"/>
       <w:bookmarkStart w:id="17" w:name="_Toc39938278"/>
-      <w:proofErr w:type="spellStart"/>
       <w:r>
         <w:rPr>
           <w:lang w:val="de-DE"/>
@@ -5098,7 +4924,6 @@
       </w:r>
       <w:bookmarkEnd w:id="16"/>
       <w:bookmarkEnd w:id="17"/>
-      <w:proofErr w:type="spellEnd"/>
     </w:p>
     <w:p>
       <w:pPr>
@@ -5399,21 +5224,7 @@
           <w:szCs w:val="22"/>
           <w:lang w:val="en-GB"/>
         </w:rPr>
-        <w:t xml:space="preserve">.xml </w:t>
-      </w:r>
-      <w:proofErr w:type="gramStart"/>
-      <w:r>
-        <w:rPr>
-          <w:rStyle w:val="Erluterungen"/>
-          <w:rFonts w:asciiTheme="minorHAnsi" w:hAnsiTheme="minorHAnsi" w:cstheme="minorHAnsi"/>
-          <w:i w:val="0"/>
-          <w:iCs/>
-          <w:color w:val="auto"/>
-          <w:sz w:val="22"/>
-          <w:szCs w:val="22"/>
-          <w:lang w:val="en-GB"/>
-        </w:rPr>
-        <w:t>or</w:t>
+        <w:t>.xml or</w:t>
       </w:r>
       <w:r>
         <w:rPr>
@@ -5439,36 +5250,7 @@
           <w:szCs w:val="22"/>
           <w:lang w:val="en-GB"/>
         </w:rPr>
-        <w:t>.</w:t>
-      </w:r>
-      <w:proofErr w:type="spellStart"/>
-      <w:r>
-        <w:rPr>
-          <w:rStyle w:val="Erluterungen"/>
-          <w:rFonts w:asciiTheme="minorHAnsi" w:hAnsiTheme="minorHAnsi" w:cstheme="minorHAnsi"/>
-          <w:i w:val="0"/>
-          <w:iCs/>
-          <w:color w:val="auto"/>
-          <w:sz w:val="22"/>
-          <w:szCs w:val="22"/>
-          <w:lang w:val="en-GB"/>
-        </w:rPr>
-        <w:t>cspp</w:t>
-      </w:r>
-      <w:proofErr w:type="spellEnd"/>
-      <w:proofErr w:type="gramEnd"/>
-      <w:r>
-        <w:rPr>
-          <w:rStyle w:val="Erluterungen"/>
-          <w:rFonts w:asciiTheme="minorHAnsi" w:hAnsiTheme="minorHAnsi" w:cstheme="minorHAnsi"/>
-          <w:i w:val="0"/>
-          <w:iCs/>
-          <w:color w:val="auto"/>
-          <w:sz w:val="22"/>
-          <w:szCs w:val="22"/>
-          <w:lang w:val="en-GB"/>
-        </w:rPr>
-        <w:t xml:space="preserve"> out of his </w:t>
+        <w:t xml:space="preserve">.cspp out of his </w:t>
       </w:r>
       <w:r>
         <w:rPr>
@@ -6036,23 +5818,8 @@
           <w:szCs w:val="22"/>
           <w:lang w:val="en-GB"/>
         </w:rPr>
-        <w:t xml:space="preserve">The user shall decide which version of the </w:t>
-      </w:r>
-      <w:proofErr w:type="spellStart"/>
-      <w:r>
-        <w:rPr>
-          <w:rStyle w:val="Erluterungen"/>
-          <w:rFonts w:asciiTheme="minorHAnsi" w:hAnsiTheme="minorHAnsi" w:cstheme="minorHAnsi"/>
-          <w:i w:val="0"/>
-          <w:iCs/>
-          <w:color w:val="auto"/>
-          <w:sz w:val="22"/>
-          <w:szCs w:val="22"/>
-          <w:lang w:val="en-GB"/>
-        </w:rPr>
-        <w:t>AutomationML</w:t>
-      </w:r>
-      <w:proofErr w:type="spellEnd"/>
+        <w:t>The user shall decide which version of the AutomationML</w:t>
+      </w:r>
       <w:r>
         <w:rPr>
           <w:rStyle w:val="Erluterungen"/>
@@ -6262,13 +6029,11 @@
         <w:lastRenderedPageBreak/>
         <w:t>Module C</w:t>
       </w:r>
-      <w:proofErr w:type="spellStart"/>
       <w:r>
         <w:t>ontext</w:t>
       </w:r>
       <w:bookmarkEnd w:id="18"/>
       <w:bookmarkEnd w:id="19"/>
-      <w:proofErr w:type="spellEnd"/>
       <w:r>
         <w:t xml:space="preserve"> </w:t>
       </w:r>
@@ -6815,37 +6580,9 @@
           <w:sz w:val="20"/>
           <w:szCs w:val="20"/>
         </w:rPr>
-        <w:t xml:space="preserve"> - </w:t>
-      </w:r>
-      <w:proofErr w:type="spellStart"/>
-      <w:r>
-        <w:rPr>
-          <w:rFonts w:asciiTheme="minorHAnsi" w:hAnsiTheme="minorHAnsi" w:cstheme="minorHAnsi"/>
-          <w:sz w:val="20"/>
-          <w:szCs w:val="20"/>
-        </w:rPr>
-        <w:t>Component</w:t>
-      </w:r>
-      <w:proofErr w:type="spellEnd"/>
-      <w:r>
-        <w:rPr>
-          <w:rFonts w:asciiTheme="minorHAnsi" w:hAnsiTheme="minorHAnsi" w:cstheme="minorHAnsi"/>
-          <w:sz w:val="20"/>
-          <w:szCs w:val="20"/>
-        </w:rPr>
-        <w:t xml:space="preserve"> </w:t>
-      </w:r>
-      <w:proofErr w:type="spellStart"/>
-      <w:r>
-        <w:rPr>
-          <w:rFonts w:asciiTheme="minorHAnsi" w:hAnsiTheme="minorHAnsi" w:cstheme="minorHAnsi"/>
-          <w:sz w:val="20"/>
-          <w:szCs w:val="20"/>
-        </w:rPr>
-        <w:t>diagram</w:t>
+        <w:t xml:space="preserve"> - Component diagram</w:t>
       </w:r>
       <w:bookmarkEnd w:id="20"/>
-      <w:proofErr w:type="spellEnd"/>
     </w:p>
     <w:p>
       <w:pPr>
@@ -7531,19 +7268,19 @@
         <w:ind w:left="0" w:firstLine="0"/>
       </w:pPr>
       <w:bookmarkStart w:id="23" w:name="_Toc39073761"/>
-      <w:bookmarkStart w:id="24" w:name="_Toc32300437"/>
-      <w:bookmarkStart w:id="25" w:name="_Toc32300682"/>
-      <w:bookmarkStart w:id="26" w:name="_Toc35265301"/>
-      <w:bookmarkStart w:id="27" w:name="_Toc39938281"/>
+      <w:bookmarkStart w:id="24" w:name="_Toc39938281"/>
+      <w:bookmarkStart w:id="25" w:name="_Toc32300437"/>
+      <w:bookmarkStart w:id="26" w:name="_Toc32300682"/>
+      <w:bookmarkStart w:id="27" w:name="_Toc35265301"/>
       <w:r>
         <w:t>Design</w:t>
       </w:r>
       <w:bookmarkEnd w:id="23"/>
-      <w:bookmarkEnd w:id="27"/>
-    </w:p>
-    <w:bookmarkEnd w:id="24"/>
+      <w:bookmarkEnd w:id="24"/>
+    </w:p>
     <w:bookmarkEnd w:id="25"/>
     <w:bookmarkEnd w:id="26"/>
+    <w:bookmarkEnd w:id="27"/>
     <w:p>
       <w:pPr>
         <w:rPr>
@@ -7732,29 +7469,7 @@
           <w:szCs w:val="22"/>
           <w:lang w:val="en-GB"/>
         </w:rPr>
-        <w:t>window is implemented in the class called “</w:t>
-      </w:r>
-      <w:proofErr w:type="spellStart"/>
-      <w:r>
-        <w:rPr>
-          <w:rFonts w:asciiTheme="minorHAnsi" w:eastAsia="+mn-ea" w:hAnsiTheme="minorHAnsi" w:cstheme="minorHAnsi"/>
-          <w:iCs/>
-          <w:sz w:val="22"/>
-          <w:szCs w:val="22"/>
-          <w:lang w:val="en-GB"/>
-        </w:rPr>
-        <w:t>MainWindow</w:t>
-      </w:r>
-      <w:proofErr w:type="spellEnd"/>
-      <w:r>
-        <w:rPr>
-          <w:rFonts w:asciiTheme="minorHAnsi" w:eastAsia="+mn-ea" w:hAnsiTheme="minorHAnsi" w:cstheme="minorHAnsi"/>
-          <w:iCs/>
-          <w:sz w:val="22"/>
-          <w:szCs w:val="22"/>
-          <w:lang w:val="en-GB"/>
-        </w:rPr>
-        <w:t>”.</w:t>
+        <w:t>window is implemented in the class called “MainWindow”.</w:t>
       </w:r>
     </w:p>
     <w:p>
@@ -7856,29 +7571,7 @@
           <w:szCs w:val="22"/>
           <w:lang w:val="en-GB"/>
         </w:rPr>
-        <w:t xml:space="preserve">to open an </w:t>
-      </w:r>
-      <w:proofErr w:type="spellStart"/>
-      <w:r>
-        <w:rPr>
-          <w:rFonts w:asciiTheme="minorHAnsi" w:eastAsia="+mn-ea" w:hAnsiTheme="minorHAnsi" w:cstheme="minorHAnsi"/>
-          <w:iCs/>
-          <w:sz w:val="22"/>
-          <w:szCs w:val="22"/>
-          <w:lang w:val="en-GB"/>
-        </w:rPr>
-        <w:t>OpenFile</w:t>
-      </w:r>
-      <w:proofErr w:type="spellEnd"/>
-      <w:r>
-        <w:rPr>
-          <w:rFonts w:asciiTheme="minorHAnsi" w:eastAsia="+mn-ea" w:hAnsiTheme="minorHAnsi" w:cstheme="minorHAnsi"/>
-          <w:iCs/>
-          <w:sz w:val="22"/>
-          <w:szCs w:val="22"/>
-          <w:lang w:val="en-GB"/>
-        </w:rPr>
-        <w:t xml:space="preserve"> Dialog.</w:t>
+        <w:t>to open an OpenFile Dialog.</w:t>
       </w:r>
       <w:r>
         <w:rPr>
@@ -8612,7 +8305,6 @@
         </w:rPr>
         <w:t xml:space="preserve">in the </w:t>
       </w:r>
-      <w:proofErr w:type="spellStart"/>
       <w:r>
         <w:rPr>
           <w:rFonts w:asciiTheme="minorHAnsi" w:eastAsia="+mn-ea" w:hAnsiTheme="minorHAnsi" w:cstheme="minorHAnsi"/>
@@ -8641,18 +8333,7 @@
           <w:szCs w:val="22"/>
           <w:lang w:val="en-GB"/>
         </w:rPr>
-        <w:t>ML</w:t>
-      </w:r>
-      <w:proofErr w:type="spellEnd"/>
-      <w:r>
-        <w:rPr>
-          <w:rFonts w:asciiTheme="minorHAnsi" w:eastAsia="+mn-ea" w:hAnsiTheme="minorHAnsi" w:cstheme="minorHAnsi"/>
-          <w:iCs/>
-          <w:sz w:val="22"/>
-          <w:szCs w:val="22"/>
-          <w:lang w:val="en-GB"/>
-        </w:rPr>
-        <w:t xml:space="preserve"> Editor</w:t>
+        <w:t>ML Editor</w:t>
       </w:r>
       <w:r>
         <w:rPr>
@@ -8888,29 +8569,7 @@
           <w:szCs w:val="22"/>
           <w:lang w:val="en-GB"/>
         </w:rPr>
-        <w:t>“</w:t>
-      </w:r>
-      <w:proofErr w:type="spellStart"/>
-      <w:r>
-        <w:rPr>
-          <w:rFonts w:asciiTheme="minorHAnsi" w:eastAsia="+mn-ea" w:hAnsiTheme="minorHAnsi" w:cstheme="minorHAnsi"/>
-          <w:iCs/>
-          <w:sz w:val="22"/>
-          <w:szCs w:val="22"/>
-          <w:lang w:val="en-GB"/>
-        </w:rPr>
-        <w:t>BrowseGsdFile_OnClick</w:t>
-      </w:r>
-      <w:proofErr w:type="spellEnd"/>
-      <w:r>
-        <w:rPr>
-          <w:rFonts w:asciiTheme="minorHAnsi" w:eastAsia="+mn-ea" w:hAnsiTheme="minorHAnsi" w:cstheme="minorHAnsi"/>
-          <w:iCs/>
-          <w:sz w:val="22"/>
-          <w:szCs w:val="22"/>
-          <w:lang w:val="en-GB"/>
-        </w:rPr>
-        <w:t xml:space="preserve">”: An event handler that is triggered when the dialog button for selecting the </w:t>
+        <w:t xml:space="preserve">“BrowseGsdFile_OnClick”: An event handler that is triggered when the dialog button for selecting the </w:t>
       </w:r>
       <w:r>
         <w:rPr>
@@ -8930,29 +8589,7 @@
           <w:szCs w:val="22"/>
           <w:lang w:val="en-GB"/>
         </w:rPr>
-        <w:t xml:space="preserve"> file is pressed. In this event handler the </w:t>
-      </w:r>
-      <w:proofErr w:type="spellStart"/>
-      <w:r>
-        <w:rPr>
-          <w:rFonts w:asciiTheme="minorHAnsi" w:eastAsia="+mn-ea" w:hAnsiTheme="minorHAnsi" w:cstheme="minorHAnsi"/>
-          <w:iCs/>
-          <w:sz w:val="22"/>
-          <w:szCs w:val="22"/>
-          <w:lang w:val="en-GB"/>
-        </w:rPr>
-        <w:t>OpenFileDialog</w:t>
-      </w:r>
-      <w:proofErr w:type="spellEnd"/>
-      <w:r>
-        <w:rPr>
-          <w:rFonts w:asciiTheme="minorHAnsi" w:eastAsia="+mn-ea" w:hAnsiTheme="minorHAnsi" w:cstheme="minorHAnsi"/>
-          <w:iCs/>
-          <w:sz w:val="22"/>
-          <w:szCs w:val="22"/>
-          <w:lang w:val="en-GB"/>
-        </w:rPr>
-        <w:t xml:space="preserve"> is opened to select the </w:t>
+        <w:t xml:space="preserve"> file is pressed. In this event handler the OpenFileDialog is opened to select the </w:t>
       </w:r>
       <w:r>
         <w:rPr>
@@ -9009,29 +8646,7 @@
           <w:szCs w:val="22"/>
           <w:lang w:val="en-GB"/>
         </w:rPr>
-        <w:t>“</w:t>
-      </w:r>
-      <w:proofErr w:type="spellStart"/>
-      <w:r>
-        <w:rPr>
-          <w:rFonts w:asciiTheme="minorHAnsi" w:eastAsia="+mn-ea" w:hAnsiTheme="minorHAnsi" w:cstheme="minorHAnsi"/>
-          <w:iCs/>
-          <w:sz w:val="22"/>
-          <w:szCs w:val="22"/>
-          <w:lang w:val="en-GB"/>
-        </w:rPr>
-        <w:t>BrowseAmlFile_OnClick</w:t>
-      </w:r>
-      <w:proofErr w:type="spellEnd"/>
-      <w:r>
-        <w:rPr>
-          <w:rFonts w:asciiTheme="minorHAnsi" w:eastAsia="+mn-ea" w:hAnsiTheme="minorHAnsi" w:cstheme="minorHAnsi"/>
-          <w:iCs/>
-          <w:sz w:val="22"/>
-          <w:szCs w:val="22"/>
-          <w:lang w:val="en-GB"/>
-        </w:rPr>
-        <w:t xml:space="preserve">”: An event handler that is triggered when the dialog button for selecting the path for the </w:t>
+        <w:t xml:space="preserve">“BrowseAmlFile_OnClick”: An event handler that is triggered when the dialog button for selecting the path for the </w:t>
       </w:r>
       <w:r>
         <w:rPr>
@@ -9051,29 +8666,7 @@
           <w:szCs w:val="22"/>
           <w:lang w:val="en-GB"/>
         </w:rPr>
-        <w:t xml:space="preserve"> file is pressed. In this event handler the </w:t>
-      </w:r>
-      <w:proofErr w:type="spellStart"/>
-      <w:r>
-        <w:rPr>
-          <w:rFonts w:asciiTheme="minorHAnsi" w:eastAsia="+mn-ea" w:hAnsiTheme="minorHAnsi" w:cstheme="minorHAnsi"/>
-          <w:iCs/>
-          <w:sz w:val="22"/>
-          <w:szCs w:val="22"/>
-          <w:lang w:val="en-GB"/>
-        </w:rPr>
-        <w:t>SaveFileDialog</w:t>
-      </w:r>
-      <w:proofErr w:type="spellEnd"/>
-      <w:r>
-        <w:rPr>
-          <w:rFonts w:asciiTheme="minorHAnsi" w:eastAsia="+mn-ea" w:hAnsiTheme="minorHAnsi" w:cstheme="minorHAnsi"/>
-          <w:iCs/>
-          <w:sz w:val="22"/>
-          <w:szCs w:val="22"/>
-          <w:lang w:val="en-GB"/>
-        </w:rPr>
-        <w:t xml:space="preserve"> is opened to select the path. If a valid selection is made, the selected path is written into the corresponding input field.</w:t>
+        <w:t xml:space="preserve"> file is pressed. In this event handler the SaveFileDialog is opened to select the path. If a valid selection is made, the selected path is written into the corresponding input field.</w:t>
       </w:r>
     </w:p>
     <w:p>
@@ -9110,29 +8703,7 @@
           <w:szCs w:val="22"/>
           <w:lang w:val="en-GB"/>
         </w:rPr>
-        <w:t>“</w:t>
-      </w:r>
-      <w:proofErr w:type="spellStart"/>
-      <w:r>
-        <w:rPr>
-          <w:rFonts w:asciiTheme="minorHAnsi" w:eastAsia="+mn-ea" w:hAnsiTheme="minorHAnsi" w:cstheme="minorHAnsi"/>
-          <w:iCs/>
-          <w:sz w:val="22"/>
-          <w:szCs w:val="22"/>
-          <w:lang w:val="en-GB"/>
-        </w:rPr>
-        <w:t>TxtGsdFile_OnTextChanged</w:t>
-      </w:r>
-      <w:proofErr w:type="spellEnd"/>
-      <w:r>
-        <w:rPr>
-          <w:rFonts w:asciiTheme="minorHAnsi" w:eastAsia="+mn-ea" w:hAnsiTheme="minorHAnsi" w:cstheme="minorHAnsi"/>
-          <w:iCs/>
-          <w:sz w:val="22"/>
-          <w:szCs w:val="22"/>
-          <w:lang w:val="en-GB"/>
-        </w:rPr>
-        <w:t xml:space="preserve">”: An event handler that is called when the text in the input field changes. Here the path to the </w:t>
+        <w:t xml:space="preserve">“TxtGsdFile_OnTextChanged”: An event handler that is called when the text in the input field changes. Here the path to the </w:t>
       </w:r>
       <w:r>
         <w:rPr>
@@ -9189,29 +8760,7 @@
           <w:szCs w:val="22"/>
           <w:lang w:val="en-GB"/>
         </w:rPr>
-        <w:t>“</w:t>
-      </w:r>
-      <w:proofErr w:type="spellStart"/>
-      <w:r>
-        <w:rPr>
-          <w:rFonts w:asciiTheme="minorHAnsi" w:eastAsia="+mn-ea" w:hAnsiTheme="minorHAnsi" w:cstheme="minorHAnsi"/>
-          <w:iCs/>
-          <w:sz w:val="22"/>
-          <w:szCs w:val="22"/>
-          <w:lang w:val="en-GB"/>
-        </w:rPr>
-        <w:t>MainWindow_OnDragEnter</w:t>
-      </w:r>
-      <w:proofErr w:type="spellEnd"/>
-      <w:r>
-        <w:rPr>
-          <w:rFonts w:asciiTheme="minorHAnsi" w:eastAsia="+mn-ea" w:hAnsiTheme="minorHAnsi" w:cstheme="minorHAnsi"/>
-          <w:iCs/>
-          <w:sz w:val="22"/>
-          <w:szCs w:val="22"/>
-          <w:lang w:val="en-GB"/>
-        </w:rPr>
-        <w:t>”: An event handler that is called when a file is dragged into the window. This is necessary to determine whether the file may be dropped.</w:t>
+        <w:t>“MainWindow_OnDragEnter”: An event handler that is called when a file is dragged into the window. This is necessary to determine whether the file may be dropped.</w:t>
       </w:r>
     </w:p>
     <w:p>
@@ -9248,29 +8797,7 @@
           <w:szCs w:val="22"/>
           <w:lang w:val="en-GB"/>
         </w:rPr>
-        <w:t>“</w:t>
-      </w:r>
-      <w:proofErr w:type="spellStart"/>
-      <w:r>
-        <w:rPr>
-          <w:rFonts w:asciiTheme="minorHAnsi" w:eastAsia="+mn-ea" w:hAnsiTheme="minorHAnsi" w:cstheme="minorHAnsi"/>
-          <w:iCs/>
-          <w:sz w:val="22"/>
-          <w:szCs w:val="22"/>
-          <w:lang w:val="en-GB"/>
-        </w:rPr>
-        <w:t>MainWindow_OnPreviewDragOver</w:t>
-      </w:r>
-      <w:proofErr w:type="spellEnd"/>
-      <w:r>
-        <w:rPr>
-          <w:rFonts w:asciiTheme="minorHAnsi" w:eastAsia="+mn-ea" w:hAnsiTheme="minorHAnsi" w:cstheme="minorHAnsi"/>
-          <w:iCs/>
-          <w:sz w:val="22"/>
-          <w:szCs w:val="22"/>
-          <w:lang w:val="en-GB"/>
-        </w:rPr>
-        <w:t>”: An event handler that is called when a file is moved across the window. This is necessary to determine whether the file may be dropped.</w:t>
+        <w:t>“MainWindow_OnPreviewDragOver”: An event handler that is called when a file is moved across the window. This is necessary to determine whether the file may be dropped.</w:t>
       </w:r>
     </w:p>
     <w:p>
@@ -9307,29 +8834,7 @@
           <w:szCs w:val="22"/>
           <w:lang w:val="en-GB"/>
         </w:rPr>
-        <w:t>“</w:t>
-      </w:r>
-      <w:proofErr w:type="spellStart"/>
-      <w:r>
-        <w:rPr>
-          <w:rFonts w:asciiTheme="minorHAnsi" w:eastAsia="+mn-ea" w:hAnsiTheme="minorHAnsi" w:cstheme="minorHAnsi"/>
-          <w:iCs/>
-          <w:sz w:val="22"/>
-          <w:szCs w:val="22"/>
-          <w:lang w:val="en-GB"/>
-        </w:rPr>
-        <w:t>MainWindow_OnDrop</w:t>
-      </w:r>
-      <w:proofErr w:type="spellEnd"/>
-      <w:r>
-        <w:rPr>
-          <w:rFonts w:asciiTheme="minorHAnsi" w:eastAsia="+mn-ea" w:hAnsiTheme="minorHAnsi" w:cstheme="minorHAnsi"/>
-          <w:iCs/>
-          <w:sz w:val="22"/>
-          <w:szCs w:val="22"/>
-          <w:lang w:val="en-GB"/>
-        </w:rPr>
-        <w:t>”: An event handler that is called when a file is dropped on the window. Here the path of the dropped file is read and written into the input field</w:t>
+        <w:t>“MainWindow_OnDrop”: An event handler that is called when a file is dropped on the window. Here the path of the dropped file is read and written into the input field</w:t>
       </w:r>
       <w:r>
         <w:rPr>
@@ -9376,29 +8881,7 @@
           <w:szCs w:val="22"/>
           <w:lang w:val="en-GB"/>
         </w:rPr>
-        <w:t>“</w:t>
-      </w:r>
-      <w:proofErr w:type="spellStart"/>
-      <w:r>
-        <w:rPr>
-          <w:rFonts w:asciiTheme="minorHAnsi" w:eastAsia="+mn-ea" w:hAnsiTheme="minorHAnsi" w:cstheme="minorHAnsi"/>
-          <w:iCs/>
-          <w:sz w:val="22"/>
-          <w:szCs w:val="22"/>
-          <w:lang w:val="en-GB"/>
-        </w:rPr>
-        <w:t>TxtGsdFile_OnDragEnter</w:t>
-      </w:r>
-      <w:proofErr w:type="spellEnd"/>
-      <w:r>
-        <w:rPr>
-          <w:rFonts w:asciiTheme="minorHAnsi" w:eastAsia="+mn-ea" w:hAnsiTheme="minorHAnsi" w:cstheme="minorHAnsi"/>
-          <w:iCs/>
-          <w:sz w:val="22"/>
-          <w:szCs w:val="22"/>
-          <w:lang w:val="en-GB"/>
-        </w:rPr>
-        <w:t>”: An event handler that is called when a file is dragged into the input field. This is necessary to determine whether the file may be dropped.</w:t>
+        <w:t>“TxtGsdFile_OnDragEnter”: An event handler that is called when a file is dragged into the input field. This is necessary to determine whether the file may be dropped.</w:t>
       </w:r>
     </w:p>
     <w:p>
@@ -9435,29 +8918,7 @@
           <w:szCs w:val="22"/>
           <w:lang w:val="en-GB"/>
         </w:rPr>
-        <w:t>“</w:t>
-      </w:r>
-      <w:proofErr w:type="spellStart"/>
-      <w:r>
-        <w:rPr>
-          <w:rFonts w:asciiTheme="minorHAnsi" w:eastAsia="+mn-ea" w:hAnsiTheme="minorHAnsi" w:cstheme="minorHAnsi"/>
-          <w:iCs/>
-          <w:sz w:val="22"/>
-          <w:szCs w:val="22"/>
-          <w:lang w:val="en-GB"/>
-        </w:rPr>
-        <w:t>TxtGsdFile_OnPreviewDragOver</w:t>
-      </w:r>
-      <w:proofErr w:type="spellEnd"/>
-      <w:r>
-        <w:rPr>
-          <w:rFonts w:asciiTheme="minorHAnsi" w:eastAsia="+mn-ea" w:hAnsiTheme="minorHAnsi" w:cstheme="minorHAnsi"/>
-          <w:iCs/>
-          <w:sz w:val="22"/>
-          <w:szCs w:val="22"/>
-          <w:lang w:val="en-GB"/>
-        </w:rPr>
-        <w:t>”: An event handler that is called when a file is moved across the input field. This is necessary to determine whether the file may be dropped.</w:t>
+        <w:t>“TxtGsdFile_OnPreviewDragOver”: An event handler that is called when a file is moved across the input field. This is necessary to determine whether the file may be dropped.</w:t>
       </w:r>
     </w:p>
     <w:p>
@@ -9494,29 +8955,7 @@
           <w:szCs w:val="22"/>
           <w:lang w:val="en-GB"/>
         </w:rPr>
-        <w:t>“</w:t>
-      </w:r>
-      <w:proofErr w:type="spellStart"/>
-      <w:r>
-        <w:rPr>
-          <w:rFonts w:asciiTheme="minorHAnsi" w:eastAsia="+mn-ea" w:hAnsiTheme="minorHAnsi" w:cstheme="minorHAnsi"/>
-          <w:iCs/>
-          <w:sz w:val="22"/>
-          <w:szCs w:val="22"/>
-          <w:lang w:val="en-GB"/>
-        </w:rPr>
-        <w:t>TxtGsdFile_OnDrop</w:t>
-      </w:r>
-      <w:proofErr w:type="spellEnd"/>
-      <w:r>
-        <w:rPr>
-          <w:rFonts w:asciiTheme="minorHAnsi" w:eastAsia="+mn-ea" w:hAnsiTheme="minorHAnsi" w:cstheme="minorHAnsi"/>
-          <w:iCs/>
-          <w:sz w:val="22"/>
-          <w:szCs w:val="22"/>
-          <w:lang w:val="en-GB"/>
-        </w:rPr>
-        <w:t>”: An event handler that is called when a file is dropped on the input field. Here the path of the dropped file is read and written into the input field</w:t>
+        <w:t>“TxtGsdFile_OnDrop”: An event handler that is called when a file is dropped on the input field. Here the path of the dropped file is read and written into the input field</w:t>
       </w:r>
       <w:r>
         <w:rPr>
@@ -9563,29 +9002,7 @@
           <w:szCs w:val="22"/>
           <w:lang w:val="en-GB"/>
         </w:rPr>
-        <w:t>“</w:t>
-      </w:r>
-      <w:proofErr w:type="spellStart"/>
-      <w:r>
-        <w:rPr>
-          <w:rFonts w:asciiTheme="minorHAnsi" w:eastAsia="+mn-ea" w:hAnsiTheme="minorHAnsi" w:cstheme="minorHAnsi"/>
-          <w:iCs/>
-          <w:sz w:val="22"/>
-          <w:szCs w:val="22"/>
-          <w:lang w:val="en-GB"/>
-        </w:rPr>
-        <w:t>Convert_OnClick</w:t>
-      </w:r>
-      <w:proofErr w:type="spellEnd"/>
-      <w:r>
-        <w:rPr>
-          <w:rFonts w:asciiTheme="minorHAnsi" w:eastAsia="+mn-ea" w:hAnsiTheme="minorHAnsi" w:cstheme="minorHAnsi"/>
-          <w:iCs/>
-          <w:sz w:val="22"/>
-          <w:szCs w:val="22"/>
-          <w:lang w:val="en-GB"/>
-        </w:rPr>
-        <w:t>”: An event handler that is triggered when the button to start the conversion is pressed. In this event handler the conversion library is called, the parameters are passed, and the conversion is started. The errors that can occur during the conversion are also caught here and displayed to the user via a dialog box.</w:t>
+        <w:t>“Convert_OnClick”: An event handler that is triggered when the button to start the conversion is pressed. In this event handler the conversion library is called, the parameters are passed, and the conversion is started. The errors that can occur during the conversion are also caught here and displayed to the user via a dialog box.</w:t>
       </w:r>
     </w:p>
     <w:p>
@@ -9622,51 +9039,7 @@
           <w:szCs w:val="22"/>
           <w:lang w:val="en-GB"/>
         </w:rPr>
-        <w:t>“</w:t>
-      </w:r>
-      <w:proofErr w:type="spellStart"/>
-      <w:r>
-        <w:rPr>
-          <w:rFonts w:asciiTheme="minorHAnsi" w:eastAsia="+mn-ea" w:hAnsiTheme="minorHAnsi" w:cstheme="minorHAnsi"/>
-          <w:iCs/>
-          <w:sz w:val="22"/>
-          <w:szCs w:val="22"/>
-          <w:lang w:val="en-GB"/>
-        </w:rPr>
-        <w:t>GetAmlEditor</w:t>
-      </w:r>
-      <w:proofErr w:type="spellEnd"/>
-      <w:r>
-        <w:rPr>
-          <w:rFonts w:asciiTheme="minorHAnsi" w:eastAsia="+mn-ea" w:hAnsiTheme="minorHAnsi" w:cstheme="minorHAnsi"/>
-          <w:iCs/>
-          <w:sz w:val="22"/>
-          <w:szCs w:val="22"/>
-          <w:lang w:val="en-GB"/>
-        </w:rPr>
-        <w:t xml:space="preserve">”: A helper function that searches for an installed </w:t>
-      </w:r>
-      <w:proofErr w:type="spellStart"/>
-      <w:r>
-        <w:rPr>
-          <w:rFonts w:asciiTheme="minorHAnsi" w:eastAsia="+mn-ea" w:hAnsiTheme="minorHAnsi" w:cstheme="minorHAnsi"/>
-          <w:iCs/>
-          <w:sz w:val="22"/>
-          <w:szCs w:val="22"/>
-          <w:lang w:val="en-GB"/>
-        </w:rPr>
-        <w:t>AutomationML</w:t>
-      </w:r>
-      <w:proofErr w:type="spellEnd"/>
-      <w:r>
-        <w:rPr>
-          <w:rFonts w:asciiTheme="minorHAnsi" w:eastAsia="+mn-ea" w:hAnsiTheme="minorHAnsi" w:cstheme="minorHAnsi"/>
-          <w:iCs/>
-          <w:sz w:val="22"/>
-          <w:szCs w:val="22"/>
-          <w:lang w:val="en-GB"/>
-        </w:rPr>
-        <w:t xml:space="preserve"> editor and returns the path to it if it is found.</w:t>
+        <w:t>“GetAmlEditor”: A helper function that searches for an installed AutomationML editor and returns the path to it if it is found.</w:t>
       </w:r>
     </w:p>
     <w:p>
@@ -9718,29 +9091,7 @@
           <w:szCs w:val="22"/>
           <w:lang w:val="en-GB"/>
         </w:rPr>
-        <w:t>/</w:t>
-      </w:r>
-      <w:proofErr w:type="spellStart"/>
-      <w:r>
-        <w:rPr>
-          <w:rFonts w:asciiTheme="minorHAnsi" w:eastAsia="+mn-ea" w:hAnsiTheme="minorHAnsi" w:cstheme="minorHAnsi"/>
-          <w:iCs/>
-          <w:sz w:val="22"/>
-          <w:szCs w:val="22"/>
-          <w:lang w:val="en-GB"/>
-        </w:rPr>
-        <w:t>src</w:t>
-      </w:r>
-      <w:proofErr w:type="spellEnd"/>
-      <w:r>
-        <w:rPr>
-          <w:rFonts w:asciiTheme="minorHAnsi" w:eastAsia="+mn-ea" w:hAnsiTheme="minorHAnsi" w:cstheme="minorHAnsi"/>
-          <w:iCs/>
-          <w:sz w:val="22"/>
-          <w:szCs w:val="22"/>
-          <w:lang w:val="en-GB"/>
-        </w:rPr>
-        <w:t>/</w:t>
+        <w:t>/src/</w:t>
       </w:r>
       <w:r>
         <w:rPr>
@@ -9760,94 +9111,28 @@
           <w:szCs w:val="22"/>
           <w:lang w:val="en-GB"/>
         </w:rPr>
-        <w:t>d2Aml.Gui/</w:t>
-      </w:r>
-      <w:proofErr w:type="spellStart"/>
-      <w:r>
-        <w:rPr>
-          <w:rFonts w:asciiTheme="minorHAnsi" w:eastAsia="+mn-ea" w:hAnsiTheme="minorHAnsi" w:cstheme="minorHAnsi"/>
-          <w:iCs/>
-          <w:sz w:val="22"/>
-          <w:szCs w:val="22"/>
-          <w:lang w:val="en-GB"/>
-        </w:rPr>
-        <w:t>MainWindow.xaml.cs</w:t>
-      </w:r>
-      <w:proofErr w:type="spellEnd"/>
-      <w:r>
-        <w:rPr>
-          <w:rFonts w:asciiTheme="minorHAnsi" w:eastAsia="+mn-ea" w:hAnsiTheme="minorHAnsi" w:cstheme="minorHAnsi"/>
-          <w:iCs/>
-          <w:sz w:val="22"/>
-          <w:szCs w:val="22"/>
-          <w:lang w:val="en-GB"/>
-        </w:rPr>
-        <w:t xml:space="preserve">“. </w:t>
-      </w:r>
-    </w:p>
-    <w:p>
-      <w:pPr>
-        <w:rPr>
-          <w:rFonts w:asciiTheme="minorHAnsi" w:eastAsia="+mn-ea" w:hAnsiTheme="minorHAnsi" w:cstheme="minorHAnsi"/>
-          <w:iCs/>
-          <w:sz w:val="22"/>
-          <w:szCs w:val="22"/>
-          <w:lang w:val="en-GB"/>
-        </w:rPr>
-      </w:pPr>
-      <w:r>
-        <w:rPr>
-          <w:rFonts w:asciiTheme="minorHAnsi" w:eastAsia="+mn-ea" w:hAnsiTheme="minorHAnsi" w:cstheme="minorHAnsi"/>
-          <w:iCs/>
-          <w:sz w:val="22"/>
-          <w:szCs w:val="22"/>
-          <w:lang w:val="en-GB"/>
-        </w:rPr>
-        <w:t>All log files can be found in “</w:t>
-      </w:r>
-      <w:proofErr w:type="gramStart"/>
-      <w:r>
-        <w:rPr>
-          <w:rFonts w:asciiTheme="minorHAnsi" w:eastAsia="+mn-ea" w:hAnsiTheme="minorHAnsi" w:cstheme="minorHAnsi"/>
-          <w:iCs/>
-          <w:sz w:val="22"/>
-          <w:szCs w:val="22"/>
-          <w:lang w:val="en-GB"/>
-        </w:rPr>
-        <w:t>C:/Users/[</w:t>
-      </w:r>
-      <w:proofErr w:type="gramEnd"/>
-      <w:r>
-        <w:rPr>
-          <w:rFonts w:asciiTheme="minorHAnsi" w:eastAsia="+mn-ea" w:hAnsiTheme="minorHAnsi" w:cstheme="minorHAnsi"/>
-          <w:iCs/>
-          <w:sz w:val="22"/>
-          <w:szCs w:val="22"/>
-          <w:lang w:val="en-GB"/>
-        </w:rPr>
-        <w:t>your user]/</w:t>
-      </w:r>
-      <w:proofErr w:type="spellStart"/>
-      <w:r>
-        <w:rPr>
-          <w:rFonts w:asciiTheme="minorHAnsi" w:eastAsia="+mn-ea" w:hAnsiTheme="minorHAnsi" w:cstheme="minorHAnsi"/>
-          <w:iCs/>
-          <w:sz w:val="22"/>
-          <w:szCs w:val="22"/>
-          <w:lang w:val="en-GB"/>
-        </w:rPr>
-        <w:t>AppData</w:t>
-      </w:r>
-      <w:proofErr w:type="spellEnd"/>
-      <w:r>
-        <w:rPr>
-          <w:rFonts w:asciiTheme="minorHAnsi" w:eastAsia="+mn-ea" w:hAnsiTheme="minorHAnsi" w:cstheme="minorHAnsi"/>
-          <w:iCs/>
-          <w:sz w:val="22"/>
-          <w:szCs w:val="22"/>
-          <w:lang w:val="en-GB"/>
-        </w:rPr>
-        <w:t>/Local/</w:t>
+        <w:t xml:space="preserve">d2Aml.Gui/MainWindow.xaml.cs“. </w:t>
+      </w:r>
+    </w:p>
+    <w:p>
+      <w:pPr>
+        <w:rPr>
+          <w:rFonts w:asciiTheme="minorHAnsi" w:eastAsia="+mn-ea" w:hAnsiTheme="minorHAnsi" w:cstheme="minorHAnsi"/>
+          <w:iCs/>
+          <w:sz w:val="22"/>
+          <w:szCs w:val="22"/>
+          <w:lang w:val="en-GB"/>
+        </w:rPr>
+      </w:pPr>
+      <w:r>
+        <w:rPr>
+          <w:rFonts w:asciiTheme="minorHAnsi" w:eastAsia="+mn-ea" w:hAnsiTheme="minorHAnsi" w:cstheme="minorHAnsi"/>
+          <w:iCs/>
+          <w:sz w:val="22"/>
+          <w:szCs w:val="22"/>
+          <w:lang w:val="en-GB"/>
+        </w:rPr>
+        <w:t>All log files can be found in “C:/Users/[your user]/AppData/Local/</w:t>
       </w:r>
       <w:r>
         <w:rPr>
@@ -10005,27 +9290,7 @@
           <w:szCs w:val="20"/>
           <w:lang w:val="en-US"/>
         </w:rPr>
-        <w:t xml:space="preserve"> - </w:t>
-      </w:r>
-      <w:proofErr w:type="spellStart"/>
-      <w:r>
-        <w:rPr>
-          <w:rFonts w:asciiTheme="minorHAnsi" w:hAnsiTheme="minorHAnsi" w:cstheme="minorHAnsi"/>
-          <w:sz w:val="20"/>
-          <w:szCs w:val="20"/>
-          <w:lang w:val="en-US"/>
-        </w:rPr>
-        <w:t>MainWindow.xaml.cs</w:t>
-      </w:r>
-      <w:proofErr w:type="spellEnd"/>
-      <w:r>
-        <w:rPr>
-          <w:rFonts w:asciiTheme="minorHAnsi" w:hAnsiTheme="minorHAnsi" w:cstheme="minorHAnsi"/>
-          <w:sz w:val="20"/>
-          <w:szCs w:val="20"/>
-          <w:lang w:val="en-US"/>
-        </w:rPr>
-        <w:t xml:space="preserve"> - Function Overview</w:t>
+        <w:t xml:space="preserve"> - MainWindow.xaml.cs - Function Overview</w:t>
       </w:r>
       <w:bookmarkEnd w:id="29"/>
     </w:p>
@@ -10045,7 +9310,6 @@
       </w:pPr>
       <w:bookmarkStart w:id="30" w:name="_Toc39073762"/>
       <w:bookmarkStart w:id="31" w:name="_Toc39938282"/>
-      <w:proofErr w:type="spellStart"/>
       <w:r>
         <w:lastRenderedPageBreak/>
         <w:t>Ris</w:t>
@@ -10058,7 +9322,6 @@
       </w:r>
       <w:bookmarkEnd w:id="30"/>
       <w:bookmarkEnd w:id="31"/>
-      <w:proofErr w:type="spellEnd"/>
     </w:p>
     <w:p>
       <w:pPr>
@@ -10677,14 +9940,14 @@
         <w:ind w:left="0" w:firstLine="0"/>
       </w:pPr>
       <w:bookmarkStart w:id="36" w:name="_Toc39073767"/>
-      <w:bookmarkStart w:id="37" w:name="_Toc388951411"/>
-      <w:bookmarkStart w:id="38" w:name="_Toc39938285"/>
+      <w:bookmarkStart w:id="37" w:name="_Toc39938285"/>
+      <w:bookmarkStart w:id="38" w:name="_Toc388951411"/>
       <w:r>
         <w:lastRenderedPageBreak/>
         <w:t>Summary</w:t>
       </w:r>
       <w:bookmarkEnd w:id="36"/>
-      <w:bookmarkEnd w:id="38"/>
+      <w:bookmarkEnd w:id="37"/>
     </w:p>
     <w:p>
       <w:pPr>
@@ -10723,7 +9986,7 @@
         </w:rPr>
       </w:pPr>
     </w:p>
-    <w:bookmarkEnd w:id="37"/>
+    <w:bookmarkEnd w:id="38"/>
     <w:p>
       <w:pPr>
         <w:pStyle w:val="Textkrper"/>
@@ -11113,7 +10376,6 @@
                 <w:szCs w:val="22"/>
               </w:rPr>
             </w:pPr>
-            <w:proofErr w:type="spellStart"/>
             <w:r>
               <w:rPr>
                 <w:rFonts w:asciiTheme="minorHAnsi" w:hAnsiTheme="minorHAnsi" w:cstheme="minorHAnsi"/>
@@ -11122,18 +10384,7 @@
                 <w:sz w:val="22"/>
                 <w:szCs w:val="22"/>
               </w:rPr>
-              <w:t>Testcase</w:t>
-            </w:r>
-            <w:proofErr w:type="spellEnd"/>
-            <w:r>
-              <w:rPr>
-                <w:rFonts w:asciiTheme="minorHAnsi" w:hAnsiTheme="minorHAnsi" w:cstheme="minorHAnsi"/>
-                <w:b/>
-                <w:color w:val="000080"/>
-                <w:sz w:val="22"/>
-                <w:szCs w:val="22"/>
-              </w:rPr>
-              <w:t xml:space="preserve"> ID:</w:t>
+              <w:t>Testcase ID:</w:t>
             </w:r>
           </w:p>
         </w:tc>
@@ -11194,7 +10445,6 @@
                 <w:szCs w:val="22"/>
               </w:rPr>
             </w:pPr>
-            <w:proofErr w:type="spellStart"/>
             <w:r>
               <w:rPr>
                 <w:rFonts w:asciiTheme="minorHAnsi" w:hAnsiTheme="minorHAnsi" w:cstheme="minorHAnsi"/>
@@ -11203,18 +10453,7 @@
                 <w:sz w:val="22"/>
                 <w:szCs w:val="22"/>
               </w:rPr>
-              <w:t>Testcase</w:t>
-            </w:r>
-            <w:proofErr w:type="spellEnd"/>
-            <w:r>
-              <w:rPr>
-                <w:rFonts w:asciiTheme="minorHAnsi" w:hAnsiTheme="minorHAnsi" w:cstheme="minorHAnsi"/>
-                <w:b/>
-                <w:color w:val="000080"/>
-                <w:sz w:val="22"/>
-                <w:szCs w:val="22"/>
-              </w:rPr>
-              <w:t xml:space="preserve"> Name:</w:t>
+              <w:t>Testcase Name:</w:t>
             </w:r>
           </w:p>
         </w:tc>
@@ -11287,7 +10526,6 @@
                 <w:szCs w:val="22"/>
               </w:rPr>
             </w:pPr>
-            <w:proofErr w:type="spellStart"/>
             <w:r>
               <w:rPr>
                 <w:rFonts w:asciiTheme="minorHAnsi" w:hAnsiTheme="minorHAnsi" w:cstheme="minorHAnsi"/>
@@ -11296,18 +10534,7 @@
                 <w:sz w:val="22"/>
                 <w:szCs w:val="22"/>
               </w:rPr>
-              <w:t>Req</w:t>
-            </w:r>
-            <w:proofErr w:type="spellEnd"/>
-            <w:r>
-              <w:rPr>
-                <w:rFonts w:asciiTheme="minorHAnsi" w:hAnsiTheme="minorHAnsi" w:cstheme="minorHAnsi"/>
-                <w:b/>
-                <w:color w:val="000080"/>
-                <w:sz w:val="22"/>
-                <w:szCs w:val="22"/>
-              </w:rPr>
-              <w:t>.-ID:</w:t>
+              <w:t>Req.-ID:</w:t>
             </w:r>
           </w:p>
         </w:tc>
@@ -11340,6 +10567,14 @@
                 <w:szCs w:val="22"/>
               </w:rPr>
               <w:t>LF70</w:t>
+            </w:r>
+            <w:r>
+              <w:rPr>
+                <w:rFonts w:asciiTheme="minorHAnsi" w:hAnsiTheme="minorHAnsi" w:cstheme="minorHAnsi"/>
+                <w:sz w:val="22"/>
+                <w:szCs w:val="22"/>
+              </w:rPr>
+              <w:t>, LF90</w:t>
             </w:r>
           </w:p>
         </w:tc>
@@ -11449,20 +10684,8 @@
                 <w:sz w:val="22"/>
                 <w:szCs w:val="22"/>
               </w:rPr>
-              <w:t xml:space="preserve">Test </w:t>
-            </w:r>
-            <w:proofErr w:type="spellStart"/>
-            <w:r>
-              <w:rPr>
-                <w:rFonts w:asciiTheme="minorHAnsi" w:hAnsiTheme="minorHAnsi" w:cstheme="minorHAnsi"/>
-                <w:b/>
-                <w:color w:val="000080"/>
-                <w:sz w:val="22"/>
-                <w:szCs w:val="22"/>
-              </w:rPr>
-              <w:t>Steps</w:t>
-            </w:r>
-            <w:proofErr w:type="spellEnd"/>
+              <w:t>Test Steps</w:t>
+            </w:r>
           </w:p>
         </w:tc>
       </w:tr>
@@ -11490,7 +10713,6 @@
                 <w:szCs w:val="22"/>
               </w:rPr>
             </w:pPr>
-            <w:proofErr w:type="spellStart"/>
             <w:r>
               <w:rPr>
                 <w:rFonts w:asciiTheme="minorHAnsi" w:hAnsiTheme="minorHAnsi" w:cstheme="minorHAnsi"/>
@@ -11501,7 +10723,6 @@
               </w:rPr>
               <w:t>Step</w:t>
             </w:r>
-            <w:proofErr w:type="spellEnd"/>
           </w:p>
         </w:tc>
         <w:tc>
@@ -11556,7 +10777,6 @@
                 <w:szCs w:val="22"/>
               </w:rPr>
             </w:pPr>
-            <w:proofErr w:type="spellStart"/>
             <w:r>
               <w:rPr>
                 <w:rFonts w:asciiTheme="minorHAnsi" w:hAnsiTheme="minorHAnsi" w:cstheme="minorHAnsi"/>
@@ -11565,31 +10785,8 @@
                 <w:sz w:val="22"/>
                 <w:szCs w:val="22"/>
               </w:rPr>
-              <w:t>Expected</w:t>
-            </w:r>
-            <w:proofErr w:type="spellEnd"/>
-            <w:r>
-              <w:rPr>
-                <w:rFonts w:asciiTheme="minorHAnsi" w:hAnsiTheme="minorHAnsi" w:cstheme="minorHAnsi"/>
-                <w:b/>
-                <w:color w:val="000080"/>
-                <w:sz w:val="22"/>
-                <w:szCs w:val="22"/>
-              </w:rPr>
-              <w:t xml:space="preserve"> </w:t>
-            </w:r>
-            <w:proofErr w:type="spellStart"/>
-            <w:r>
-              <w:rPr>
-                <w:rFonts w:asciiTheme="minorHAnsi" w:hAnsiTheme="minorHAnsi" w:cstheme="minorHAnsi"/>
-                <w:b/>
-                <w:color w:val="000080"/>
-                <w:sz w:val="22"/>
-                <w:szCs w:val="22"/>
-              </w:rPr>
-              <w:t>result</w:t>
-            </w:r>
-            <w:proofErr w:type="spellEnd"/>
+              <w:t>Expected result</w:t>
+            </w:r>
           </w:p>
         </w:tc>
       </w:tr>
@@ -11855,7 +11052,6 @@
                 <w:szCs w:val="22"/>
               </w:rPr>
             </w:pPr>
-            <w:proofErr w:type="spellStart"/>
             <w:r>
               <w:rPr>
                 <w:rFonts w:asciiTheme="minorHAnsi" w:hAnsiTheme="minorHAnsi" w:cstheme="minorHAnsi"/>
@@ -11864,18 +11060,7 @@
                 <w:sz w:val="22"/>
                 <w:szCs w:val="22"/>
               </w:rPr>
-              <w:t>Testcase</w:t>
-            </w:r>
-            <w:proofErr w:type="spellEnd"/>
-            <w:r>
-              <w:rPr>
-                <w:rFonts w:asciiTheme="minorHAnsi" w:hAnsiTheme="minorHAnsi" w:cstheme="minorHAnsi"/>
-                <w:b/>
-                <w:color w:val="000080"/>
-                <w:sz w:val="22"/>
-                <w:szCs w:val="22"/>
-              </w:rPr>
-              <w:t xml:space="preserve"> ID:</w:t>
+              <w:t>Testcase ID:</w:t>
             </w:r>
           </w:p>
         </w:tc>
@@ -11936,7 +11121,6 @@
                 <w:szCs w:val="22"/>
               </w:rPr>
             </w:pPr>
-            <w:proofErr w:type="spellStart"/>
             <w:r>
               <w:rPr>
                 <w:rFonts w:asciiTheme="minorHAnsi" w:hAnsiTheme="minorHAnsi" w:cstheme="minorHAnsi"/>
@@ -11945,18 +11129,7 @@
                 <w:sz w:val="22"/>
                 <w:szCs w:val="22"/>
               </w:rPr>
-              <w:t>Testcase</w:t>
-            </w:r>
-            <w:proofErr w:type="spellEnd"/>
-            <w:r>
-              <w:rPr>
-                <w:rFonts w:asciiTheme="minorHAnsi" w:hAnsiTheme="minorHAnsi" w:cstheme="minorHAnsi"/>
-                <w:b/>
-                <w:color w:val="000080"/>
-                <w:sz w:val="22"/>
-                <w:szCs w:val="22"/>
-              </w:rPr>
-              <w:t xml:space="preserve"> Name:</w:t>
+              <w:t>Testcase Name:</w:t>
             </w:r>
           </w:p>
         </w:tc>
@@ -12019,7 +11192,6 @@
                 <w:szCs w:val="22"/>
               </w:rPr>
             </w:pPr>
-            <w:proofErr w:type="spellStart"/>
             <w:r>
               <w:rPr>
                 <w:rFonts w:asciiTheme="minorHAnsi" w:hAnsiTheme="minorHAnsi" w:cstheme="minorHAnsi"/>
@@ -12028,18 +11200,7 @@
                 <w:sz w:val="22"/>
                 <w:szCs w:val="22"/>
               </w:rPr>
-              <w:t>Req</w:t>
-            </w:r>
-            <w:proofErr w:type="spellEnd"/>
-            <w:r>
-              <w:rPr>
-                <w:rFonts w:asciiTheme="minorHAnsi" w:hAnsiTheme="minorHAnsi" w:cstheme="minorHAnsi"/>
-                <w:b/>
-                <w:color w:val="000080"/>
-                <w:sz w:val="22"/>
-                <w:szCs w:val="22"/>
-              </w:rPr>
-              <w:t>.-ID:</w:t>
+              <w:t>Req.-ID:</w:t>
             </w:r>
           </w:p>
         </w:tc>
@@ -12072,6 +11233,14 @@
                 <w:szCs w:val="22"/>
               </w:rPr>
               <w:t>LF70</w:t>
+            </w:r>
+            <w:r>
+              <w:rPr>
+                <w:rFonts w:asciiTheme="minorHAnsi" w:hAnsiTheme="minorHAnsi" w:cstheme="minorHAnsi"/>
+                <w:sz w:val="22"/>
+                <w:szCs w:val="22"/>
+              </w:rPr>
+              <w:t>, LF90</w:t>
             </w:r>
           </w:p>
         </w:tc>
@@ -12162,30 +11331,8 @@
                 <w:szCs w:val="22"/>
                 <w:lang w:val="en-GB"/>
               </w:rPr>
-              <w:t xml:space="preserve">Permitted file formats: .xml </w:t>
-            </w:r>
-            <w:proofErr w:type="gramStart"/>
-            <w:r>
-              <w:rPr>
-                <w:rFonts w:asciiTheme="minorHAnsi" w:hAnsiTheme="minorHAnsi" w:cstheme="minorHAnsi"/>
-                <w:sz w:val="22"/>
-                <w:szCs w:val="22"/>
-                <w:lang w:val="en-GB"/>
-              </w:rPr>
-              <w:t>and .</w:t>
-            </w:r>
-            <w:proofErr w:type="spellStart"/>
-            <w:r>
-              <w:rPr>
-                <w:rFonts w:asciiTheme="minorHAnsi" w:hAnsiTheme="minorHAnsi" w:cstheme="minorHAnsi"/>
-                <w:sz w:val="22"/>
-                <w:szCs w:val="22"/>
-                <w:lang w:val="en-GB"/>
-              </w:rPr>
-              <w:t>cspp</w:t>
-            </w:r>
-            <w:proofErr w:type="spellEnd"/>
-            <w:proofErr w:type="gramEnd"/>
+              <w:t>Permitted file formats: .xml and .cspp</w:t>
+            </w:r>
           </w:p>
         </w:tc>
       </w:tr>
@@ -12224,20 +11371,8 @@
                 <w:sz w:val="22"/>
                 <w:szCs w:val="22"/>
               </w:rPr>
-              <w:t xml:space="preserve">Test </w:t>
-            </w:r>
-            <w:proofErr w:type="spellStart"/>
-            <w:r>
-              <w:rPr>
-                <w:rFonts w:asciiTheme="minorHAnsi" w:hAnsiTheme="minorHAnsi" w:cstheme="minorHAnsi"/>
-                <w:b/>
-                <w:color w:val="000080"/>
-                <w:sz w:val="22"/>
-                <w:szCs w:val="22"/>
-              </w:rPr>
-              <w:t>Steps</w:t>
-            </w:r>
-            <w:proofErr w:type="spellEnd"/>
+              <w:t>Test Steps</w:t>
+            </w:r>
           </w:p>
         </w:tc>
       </w:tr>
@@ -12265,7 +11400,6 @@
                 <w:szCs w:val="22"/>
               </w:rPr>
             </w:pPr>
-            <w:proofErr w:type="spellStart"/>
             <w:r>
               <w:rPr>
                 <w:rFonts w:asciiTheme="minorHAnsi" w:hAnsiTheme="minorHAnsi" w:cstheme="minorHAnsi"/>
@@ -12276,7 +11410,6 @@
               </w:rPr>
               <w:t>Step</w:t>
             </w:r>
-            <w:proofErr w:type="spellEnd"/>
           </w:p>
         </w:tc>
         <w:tc>
@@ -12331,7 +11464,6 @@
                 <w:szCs w:val="22"/>
               </w:rPr>
             </w:pPr>
-            <w:proofErr w:type="spellStart"/>
             <w:r>
               <w:rPr>
                 <w:rFonts w:asciiTheme="minorHAnsi" w:hAnsiTheme="minorHAnsi" w:cstheme="minorHAnsi"/>
@@ -12340,31 +11472,8 @@
                 <w:sz w:val="22"/>
                 <w:szCs w:val="22"/>
               </w:rPr>
-              <w:t>Expected</w:t>
-            </w:r>
-            <w:proofErr w:type="spellEnd"/>
-            <w:r>
-              <w:rPr>
-                <w:rFonts w:asciiTheme="minorHAnsi" w:hAnsiTheme="minorHAnsi" w:cstheme="minorHAnsi"/>
-                <w:b/>
-                <w:color w:val="000080"/>
-                <w:sz w:val="22"/>
-                <w:szCs w:val="22"/>
-              </w:rPr>
-              <w:t xml:space="preserve"> </w:t>
-            </w:r>
-            <w:proofErr w:type="spellStart"/>
-            <w:r>
-              <w:rPr>
-                <w:rFonts w:asciiTheme="minorHAnsi" w:hAnsiTheme="minorHAnsi" w:cstheme="minorHAnsi"/>
-                <w:b/>
-                <w:color w:val="000080"/>
-                <w:sz w:val="22"/>
-                <w:szCs w:val="22"/>
-              </w:rPr>
-              <w:t>result</w:t>
-            </w:r>
-            <w:proofErr w:type="spellEnd"/>
+              <w:t>Expected result</w:t>
+            </w:r>
           </w:p>
         </w:tc>
       </w:tr>
@@ -12457,27 +11566,7 @@
                 <w:szCs w:val="22"/>
                 <w:lang w:val="en-GB"/>
               </w:rPr>
-              <w:t xml:space="preserve">The software is </w:t>
-            </w:r>
-            <w:proofErr w:type="gramStart"/>
-            <w:r>
-              <w:rPr>
-                <w:rFonts w:asciiTheme="minorHAnsi" w:hAnsiTheme="minorHAnsi" w:cstheme="minorHAnsi"/>
-                <w:sz w:val="22"/>
-                <w:szCs w:val="22"/>
-                <w:lang w:val="en-GB"/>
-              </w:rPr>
-              <w:t>installed</w:t>
-            </w:r>
-            <w:proofErr w:type="gramEnd"/>
-            <w:r>
-              <w:rPr>
-                <w:rFonts w:asciiTheme="minorHAnsi" w:hAnsiTheme="minorHAnsi" w:cstheme="minorHAnsi"/>
-                <w:sz w:val="22"/>
-                <w:szCs w:val="22"/>
-                <w:lang w:val="en-GB"/>
-              </w:rPr>
-              <w:t xml:space="preserve"> and the GUI window opens.</w:t>
+              <w:t>The software is installed and the GUI window opens.</w:t>
             </w:r>
           </w:p>
         </w:tc>
@@ -12666,38 +11755,7 @@
                 <w:szCs w:val="22"/>
                 <w:lang w:val="en-GB"/>
               </w:rPr>
-              <w:t xml:space="preserve">A drop-down menu opens showing that only file suffix with .xml </w:t>
-            </w:r>
-            <w:proofErr w:type="gramStart"/>
-            <w:r>
-              <w:rPr>
-                <w:rFonts w:asciiTheme="minorHAnsi" w:hAnsiTheme="minorHAnsi" w:cstheme="minorHAnsi"/>
-                <w:sz w:val="22"/>
-                <w:szCs w:val="22"/>
-                <w:lang w:val="en-GB"/>
-              </w:rPr>
-              <w:t>or .</w:t>
-            </w:r>
-            <w:proofErr w:type="spellStart"/>
-            <w:r>
-              <w:rPr>
-                <w:rFonts w:asciiTheme="minorHAnsi" w:hAnsiTheme="minorHAnsi" w:cstheme="minorHAnsi"/>
-                <w:sz w:val="22"/>
-                <w:szCs w:val="22"/>
-                <w:lang w:val="en-GB"/>
-              </w:rPr>
-              <w:t>cspp</w:t>
-            </w:r>
-            <w:proofErr w:type="spellEnd"/>
-            <w:proofErr w:type="gramEnd"/>
-            <w:r>
-              <w:rPr>
-                <w:rFonts w:asciiTheme="minorHAnsi" w:hAnsiTheme="minorHAnsi" w:cstheme="minorHAnsi"/>
-                <w:sz w:val="22"/>
-                <w:szCs w:val="22"/>
-                <w:lang w:val="en-GB"/>
-              </w:rPr>
-              <w:t xml:space="preserve"> are allowed.</w:t>
+              <w:t>A drop-down menu opens showing that only file suffix with .xml or .cspp are allowed.</w:t>
             </w:r>
           </w:p>
         </w:tc>
@@ -12758,7 +11816,6 @@
                 <w:szCs w:val="22"/>
               </w:rPr>
             </w:pPr>
-            <w:proofErr w:type="spellStart"/>
             <w:r>
               <w:rPr>
                 <w:rFonts w:asciiTheme="minorHAnsi" w:hAnsiTheme="minorHAnsi" w:cstheme="minorHAnsi"/>
@@ -12767,18 +11824,7 @@
                 <w:sz w:val="22"/>
                 <w:szCs w:val="22"/>
               </w:rPr>
-              <w:t>Testcase</w:t>
-            </w:r>
-            <w:proofErr w:type="spellEnd"/>
-            <w:r>
-              <w:rPr>
-                <w:rFonts w:asciiTheme="minorHAnsi" w:hAnsiTheme="minorHAnsi" w:cstheme="minorHAnsi"/>
-                <w:b/>
-                <w:color w:val="000080"/>
-                <w:sz w:val="22"/>
-                <w:szCs w:val="22"/>
-              </w:rPr>
-              <w:t xml:space="preserve"> ID:</w:t>
+              <w:t>Testcase ID:</w:t>
             </w:r>
           </w:p>
         </w:tc>
@@ -12839,7 +11885,6 @@
                 <w:szCs w:val="22"/>
               </w:rPr>
             </w:pPr>
-            <w:proofErr w:type="spellStart"/>
             <w:r>
               <w:rPr>
                 <w:rFonts w:asciiTheme="minorHAnsi" w:hAnsiTheme="minorHAnsi" w:cstheme="minorHAnsi"/>
@@ -12848,18 +11893,7 @@
                 <w:sz w:val="22"/>
                 <w:szCs w:val="22"/>
               </w:rPr>
-              <w:t>Testcase</w:t>
-            </w:r>
-            <w:proofErr w:type="spellEnd"/>
-            <w:r>
-              <w:rPr>
-                <w:rFonts w:asciiTheme="minorHAnsi" w:hAnsiTheme="minorHAnsi" w:cstheme="minorHAnsi"/>
-                <w:b/>
-                <w:color w:val="000080"/>
-                <w:sz w:val="22"/>
-                <w:szCs w:val="22"/>
-              </w:rPr>
-              <w:t xml:space="preserve"> Name:</w:t>
+              <w:t>Testcase Name:</w:t>
             </w:r>
           </w:p>
         </w:tc>
@@ -12922,7 +11956,6 @@
                 <w:szCs w:val="22"/>
               </w:rPr>
             </w:pPr>
-            <w:proofErr w:type="spellStart"/>
             <w:r>
               <w:rPr>
                 <w:rFonts w:asciiTheme="minorHAnsi" w:hAnsiTheme="minorHAnsi" w:cstheme="minorHAnsi"/>
@@ -12931,18 +11964,7 @@
                 <w:sz w:val="22"/>
                 <w:szCs w:val="22"/>
               </w:rPr>
-              <w:t>Req</w:t>
-            </w:r>
-            <w:proofErr w:type="spellEnd"/>
-            <w:r>
-              <w:rPr>
-                <w:rFonts w:asciiTheme="minorHAnsi" w:hAnsiTheme="minorHAnsi" w:cstheme="minorHAnsi"/>
-                <w:b/>
-                <w:color w:val="000080"/>
-                <w:sz w:val="22"/>
-                <w:szCs w:val="22"/>
-              </w:rPr>
-              <w:t>.-ID:</w:t>
+              <w:t>Req.-ID:</w:t>
             </w:r>
           </w:p>
         </w:tc>
@@ -12975,6 +11997,14 @@
                 <w:szCs w:val="22"/>
               </w:rPr>
               <w:t>LF70</w:t>
+            </w:r>
+            <w:r>
+              <w:rPr>
+                <w:rFonts w:asciiTheme="minorHAnsi" w:hAnsiTheme="minorHAnsi" w:cstheme="minorHAnsi"/>
+                <w:sz w:val="22"/>
+                <w:szCs w:val="22"/>
+              </w:rPr>
+              <w:t>, LF90</w:t>
             </w:r>
           </w:p>
         </w:tc>
@@ -13065,30 +12095,8 @@
                 <w:szCs w:val="22"/>
                 <w:lang w:val="en-GB"/>
               </w:rPr>
-              <w:t xml:space="preserve">Permitted file formats: .xml </w:t>
-            </w:r>
-            <w:proofErr w:type="gramStart"/>
-            <w:r>
-              <w:rPr>
-                <w:rFonts w:asciiTheme="minorHAnsi" w:hAnsiTheme="minorHAnsi" w:cstheme="minorHAnsi"/>
-                <w:sz w:val="22"/>
-                <w:szCs w:val="22"/>
-                <w:lang w:val="en-GB"/>
-              </w:rPr>
-              <w:t>and .</w:t>
-            </w:r>
-            <w:proofErr w:type="spellStart"/>
-            <w:r>
-              <w:rPr>
-                <w:rFonts w:asciiTheme="minorHAnsi" w:hAnsiTheme="minorHAnsi" w:cstheme="minorHAnsi"/>
-                <w:sz w:val="22"/>
-                <w:szCs w:val="22"/>
-                <w:lang w:val="en-GB"/>
-              </w:rPr>
-              <w:t>cspp</w:t>
-            </w:r>
-            <w:proofErr w:type="spellEnd"/>
-            <w:proofErr w:type="gramEnd"/>
+              <w:t>Permitted file formats: .xml and .cspp</w:t>
+            </w:r>
           </w:p>
         </w:tc>
       </w:tr>
@@ -13127,20 +12135,8 @@
                 <w:sz w:val="22"/>
                 <w:szCs w:val="22"/>
               </w:rPr>
-              <w:t xml:space="preserve">Test </w:t>
-            </w:r>
-            <w:proofErr w:type="spellStart"/>
-            <w:r>
-              <w:rPr>
-                <w:rFonts w:asciiTheme="minorHAnsi" w:hAnsiTheme="minorHAnsi" w:cstheme="minorHAnsi"/>
-                <w:b/>
-                <w:color w:val="000080"/>
-                <w:sz w:val="22"/>
-                <w:szCs w:val="22"/>
-              </w:rPr>
-              <w:t>Steps</w:t>
-            </w:r>
-            <w:proofErr w:type="spellEnd"/>
+              <w:t>Test Steps</w:t>
+            </w:r>
           </w:p>
         </w:tc>
       </w:tr>
@@ -13168,7 +12164,6 @@
                 <w:szCs w:val="22"/>
               </w:rPr>
             </w:pPr>
-            <w:proofErr w:type="spellStart"/>
             <w:r>
               <w:rPr>
                 <w:rFonts w:asciiTheme="minorHAnsi" w:hAnsiTheme="minorHAnsi" w:cstheme="minorHAnsi"/>
@@ -13179,7 +12174,6 @@
               </w:rPr>
               <w:t>Step</w:t>
             </w:r>
-            <w:proofErr w:type="spellEnd"/>
           </w:p>
         </w:tc>
         <w:tc>
@@ -13234,7 +12228,6 @@
                 <w:szCs w:val="22"/>
               </w:rPr>
             </w:pPr>
-            <w:proofErr w:type="spellStart"/>
             <w:r>
               <w:rPr>
                 <w:rFonts w:asciiTheme="minorHAnsi" w:hAnsiTheme="minorHAnsi" w:cstheme="minorHAnsi"/>
@@ -13243,31 +12236,8 @@
                 <w:sz w:val="22"/>
                 <w:szCs w:val="22"/>
               </w:rPr>
-              <w:t>Expected</w:t>
-            </w:r>
-            <w:proofErr w:type="spellEnd"/>
-            <w:r>
-              <w:rPr>
-                <w:rFonts w:asciiTheme="minorHAnsi" w:hAnsiTheme="minorHAnsi" w:cstheme="minorHAnsi"/>
-                <w:b/>
-                <w:color w:val="000080"/>
-                <w:sz w:val="22"/>
-                <w:szCs w:val="22"/>
-              </w:rPr>
-              <w:t xml:space="preserve"> </w:t>
-            </w:r>
-            <w:proofErr w:type="spellStart"/>
-            <w:r>
-              <w:rPr>
-                <w:rFonts w:asciiTheme="minorHAnsi" w:hAnsiTheme="minorHAnsi" w:cstheme="minorHAnsi"/>
-                <w:b/>
-                <w:color w:val="000080"/>
-                <w:sz w:val="22"/>
-                <w:szCs w:val="22"/>
-              </w:rPr>
-              <w:t>result</w:t>
-            </w:r>
-            <w:proofErr w:type="spellEnd"/>
+              <w:t>Expected result</w:t>
+            </w:r>
           </w:p>
         </w:tc>
       </w:tr>
@@ -13533,7 +12503,6 @@
                 <w:szCs w:val="22"/>
               </w:rPr>
             </w:pPr>
-            <w:proofErr w:type="spellStart"/>
             <w:r>
               <w:rPr>
                 <w:rFonts w:asciiTheme="minorHAnsi" w:hAnsiTheme="minorHAnsi" w:cstheme="minorHAnsi"/>
@@ -13542,18 +12511,7 @@
                 <w:sz w:val="22"/>
                 <w:szCs w:val="22"/>
               </w:rPr>
-              <w:t>Testcase</w:t>
-            </w:r>
-            <w:proofErr w:type="spellEnd"/>
-            <w:r>
-              <w:rPr>
-                <w:rFonts w:asciiTheme="minorHAnsi" w:hAnsiTheme="minorHAnsi" w:cstheme="minorHAnsi"/>
-                <w:b/>
-                <w:color w:val="000080"/>
-                <w:sz w:val="22"/>
-                <w:szCs w:val="22"/>
-              </w:rPr>
-              <w:t xml:space="preserve"> ID:</w:t>
+              <w:t>Testcase ID:</w:t>
             </w:r>
           </w:p>
         </w:tc>
@@ -13614,7 +12572,6 @@
                 <w:szCs w:val="22"/>
               </w:rPr>
             </w:pPr>
-            <w:proofErr w:type="spellStart"/>
             <w:r>
               <w:rPr>
                 <w:rFonts w:asciiTheme="minorHAnsi" w:hAnsiTheme="minorHAnsi" w:cstheme="minorHAnsi"/>
@@ -13623,18 +12580,7 @@
                 <w:sz w:val="22"/>
                 <w:szCs w:val="22"/>
               </w:rPr>
-              <w:t>Testcase</w:t>
-            </w:r>
-            <w:proofErr w:type="spellEnd"/>
-            <w:r>
-              <w:rPr>
-                <w:rFonts w:asciiTheme="minorHAnsi" w:hAnsiTheme="minorHAnsi" w:cstheme="minorHAnsi"/>
-                <w:b/>
-                <w:color w:val="000080"/>
-                <w:sz w:val="22"/>
-                <w:szCs w:val="22"/>
-              </w:rPr>
-              <w:t xml:space="preserve"> Name:</w:t>
+              <w:t>Testcase Name:</w:t>
             </w:r>
           </w:p>
         </w:tc>
@@ -13697,7 +12643,6 @@
                 <w:szCs w:val="22"/>
               </w:rPr>
             </w:pPr>
-            <w:proofErr w:type="spellStart"/>
             <w:r>
               <w:rPr>
                 <w:rFonts w:asciiTheme="minorHAnsi" w:hAnsiTheme="minorHAnsi" w:cstheme="minorHAnsi"/>
@@ -13706,18 +12651,7 @@
                 <w:sz w:val="22"/>
                 <w:szCs w:val="22"/>
               </w:rPr>
-              <w:t>Req</w:t>
-            </w:r>
-            <w:proofErr w:type="spellEnd"/>
-            <w:r>
-              <w:rPr>
-                <w:rFonts w:asciiTheme="minorHAnsi" w:hAnsiTheme="minorHAnsi" w:cstheme="minorHAnsi"/>
-                <w:b/>
-                <w:color w:val="000080"/>
-                <w:sz w:val="22"/>
-                <w:szCs w:val="22"/>
-              </w:rPr>
-              <w:t>.-ID:</w:t>
+              <w:t>Req.-ID:</w:t>
             </w:r>
           </w:p>
         </w:tc>
@@ -13750,6 +12684,14 @@
                 <w:szCs w:val="22"/>
               </w:rPr>
               <w:t>LF70</w:t>
+            </w:r>
+            <w:r>
+              <w:rPr>
+                <w:rFonts w:asciiTheme="minorHAnsi" w:hAnsiTheme="minorHAnsi" w:cstheme="minorHAnsi"/>
+                <w:sz w:val="22"/>
+                <w:szCs w:val="22"/>
+              </w:rPr>
+              <w:t>, LF90</w:t>
             </w:r>
           </w:p>
         </w:tc>
@@ -13861,20 +12803,8 @@
                 <w:sz w:val="22"/>
                 <w:szCs w:val="22"/>
               </w:rPr>
-              <w:t xml:space="preserve">Test </w:t>
-            </w:r>
-            <w:proofErr w:type="spellStart"/>
-            <w:r>
-              <w:rPr>
-                <w:rFonts w:asciiTheme="minorHAnsi" w:hAnsiTheme="minorHAnsi" w:cstheme="minorHAnsi"/>
-                <w:b/>
-                <w:color w:val="000080"/>
-                <w:sz w:val="22"/>
-                <w:szCs w:val="22"/>
-              </w:rPr>
-              <w:t>Steps</w:t>
-            </w:r>
-            <w:proofErr w:type="spellEnd"/>
+              <w:t>Test Steps</w:t>
+            </w:r>
           </w:p>
         </w:tc>
       </w:tr>
@@ -13902,7 +12832,6 @@
                 <w:szCs w:val="22"/>
               </w:rPr>
             </w:pPr>
-            <w:proofErr w:type="spellStart"/>
             <w:r>
               <w:rPr>
                 <w:rFonts w:asciiTheme="minorHAnsi" w:hAnsiTheme="minorHAnsi" w:cstheme="minorHAnsi"/>
@@ -13913,7 +12842,6 @@
               </w:rPr>
               <w:t>Step</w:t>
             </w:r>
-            <w:proofErr w:type="spellEnd"/>
           </w:p>
         </w:tc>
         <w:tc>
@@ -13968,7 +12896,6 @@
                 <w:szCs w:val="22"/>
               </w:rPr>
             </w:pPr>
-            <w:proofErr w:type="spellStart"/>
             <w:r>
               <w:rPr>
                 <w:rFonts w:asciiTheme="minorHAnsi" w:hAnsiTheme="minorHAnsi" w:cstheme="minorHAnsi"/>
@@ -13977,31 +12904,8 @@
                 <w:sz w:val="22"/>
                 <w:szCs w:val="22"/>
               </w:rPr>
-              <w:t>Expected</w:t>
-            </w:r>
-            <w:proofErr w:type="spellEnd"/>
-            <w:r>
-              <w:rPr>
-                <w:rFonts w:asciiTheme="minorHAnsi" w:hAnsiTheme="minorHAnsi" w:cstheme="minorHAnsi"/>
-                <w:b/>
-                <w:color w:val="000080"/>
-                <w:sz w:val="22"/>
-                <w:szCs w:val="22"/>
-              </w:rPr>
-              <w:t xml:space="preserve"> </w:t>
-            </w:r>
-            <w:proofErr w:type="spellStart"/>
-            <w:r>
-              <w:rPr>
-                <w:rFonts w:asciiTheme="minorHAnsi" w:hAnsiTheme="minorHAnsi" w:cstheme="minorHAnsi"/>
-                <w:b/>
-                <w:color w:val="000080"/>
-                <w:sz w:val="22"/>
-                <w:szCs w:val="22"/>
-              </w:rPr>
-              <w:t>result</w:t>
-            </w:r>
-            <w:proofErr w:type="spellEnd"/>
+              <w:t>Expected result</w:t>
+            </w:r>
           </w:p>
         </w:tc>
       </w:tr>
@@ -14197,19 +13101,8 @@
                 <w:szCs w:val="22"/>
                 <w:lang w:val="en-GB"/>
               </w:rPr>
-              <w:t xml:space="preserve">suffix. </w:t>
-            </w:r>
-            <w:proofErr w:type="spellStart"/>
-            <w:r>
-              <w:rPr>
-                <w:rFonts w:asciiTheme="minorHAnsi" w:hAnsiTheme="minorHAnsi" w:cstheme="minorHAnsi"/>
-                <w:sz w:val="22"/>
-                <w:szCs w:val="22"/>
-                <w:lang w:val="en-GB"/>
-              </w:rPr>
-              <w:t>amlx</w:t>
-            </w:r>
-            <w:proofErr w:type="spellEnd"/>
+              <w:t>suffix. amlx</w:t>
+            </w:r>
             <w:r>
               <w:rPr>
                 <w:rFonts w:asciiTheme="minorHAnsi" w:hAnsiTheme="minorHAnsi" w:cstheme="minorHAnsi"/>
@@ -14578,7 +13471,7 @@
         <w:noProof/>
         <w:lang w:val="en-GB"/>
       </w:rPr>
-      <w:t>09/05/2020</w:t>
+      <w:t>13/05/2020</w:t>
     </w:r>
     <w:r>
       <w:rPr>
@@ -17338,7 +16231,7 @@
 </file>
 
 <file path=customXml/itemProps1.xml><?xml version="1.0" encoding="utf-8"?>
-<ds:datastoreItem xmlns:ds="http://schemas.openxmlformats.org/officeDocument/2006/customXml" ds:itemID="{07C33746-B865-4D66-B6AB-836C96265B14}">
+<ds:datastoreItem xmlns:ds="http://schemas.openxmlformats.org/officeDocument/2006/customXml" ds:itemID="{0D5DF7AC-FADD-4A46-817B-6CD5623C47C0}">
   <ds:schemaRefs>
     <ds:schemaRef ds:uri="http://schemas.openxmlformats.org/officeDocument/2006/bibliography"/>
   </ds:schemaRefs>
